--- a/Tests/Test Data/docx/RKDOCXRunAttributeWriterTest/characterspacing.docx
+++ b/Tests/Test Data/docx/RKDOCXRunAttributeWriterTest/characterspacing.docx
@@ -9,6 +9,7 @@
           <w:sz w:val="24"/>
           <w:szCs w:val="24"/>
           <w:spacing w:val="20"/>
+          <w14:ligatures w14:val="historicalDiscretional"/>
         </w:rPr>
         <w:t xml:space="preserve">Character Spacing Test</w:t>
       </w:r>
@@ -20,6 +21,7 @@
           <w:sz w:val="24"/>
           <w:szCs w:val="24"/>
           <w:spacing w:val="-20"/>
+          <w14:ligatures w14:val="historicalDiscretional"/>
         </w:rPr>
         <w:t xml:space="preserve">Negative Character Spacing Test</w:t>
       </w:r>
@@ -39,8 +41,18 @@
 
 <file path=word/styles.xml><?xml version="1.0" encoding="utf-8"?>
 <w:styles xmlns:w14="http://schemas.microsoft.com/office/word/2010/wordml" xmlns:r="http://schemas.openxmlformats.org/officeDocument/2006/relationships" xmlns:w="http://schemas.openxmlformats.org/wordprocessingml/2006/main" xmlns:w15="http://schemas.microsoft.com/office/word/2012/wordml" xmlns:mc="http://schemas.openxmlformats.org/markup-compatibility/2006" mc:Ignorable="w14 w15">
+  <w:docDefaults>
+    <w:rPrDefault>
+      <w:rPr>
+        <w14:ligatures w14:val="historicalDiscretional"/>
+      </w:rPr>
+    </w:rPrDefault>
+  </w:docDefaults>
   <w:style w:type="paragraph" w:default="1" w:styleId="Normal">
     <w:name w:val="Normal"/>
+    <w:rPr>
+      <w14:ligatures w14:val="historicalDiscretional"/>
+    </w:rPr>
   </w:style>
 </w:styles>
 </file>
--- a/Tests/Test Data/docx/RKDOCXRunAttributeWriterTest/characterspacing.docx
+++ b/Tests/Test Data/docx/RKDOCXRunAttributeWriterTest/characterspacing.docx
@@ -9,7 +9,6 @@
           <w:sz w:val="24"/>
           <w:szCs w:val="24"/>
           <w:spacing w:val="20"/>
-          <w14:ligatures w14:val="historicalDiscretional"/>
         </w:rPr>
         <w:t xml:space="preserve">Character Spacing Test</w:t>
       </w:r>
@@ -21,7 +20,6 @@
           <w:sz w:val="24"/>
           <w:szCs w:val="24"/>
           <w:spacing w:val="-20"/>
-          <w14:ligatures w14:val="historicalDiscretional"/>
         </w:rPr>
         <w:t xml:space="preserve">Negative Character Spacing Test</w:t>
       </w:r>

--- a/Tests/Test Data/docx/RKDOCXRunAttributeWriterTest/characterspacing.docx
+++ b/Tests/Test Data/docx/RKDOCXRunAttributeWriterTest/characterspacing.docx
@@ -48,6 +48,7 @@
   </w:docDefaults>
   <w:style w:type="paragraph" w:default="1" w:styleId="Normal">
     <w:name w:val="Normal"/>
+    <w:qFormat/>
     <w:rPr>
       <w14:ligatures w14:val="historicalDiscretional"/>
     </w:rPr>

--- a/Tests/Test Data/docx/RKDOCXRunAttributeWriterTest/characterspacing.docx
+++ b/Tests/Test Data/docx/RKDOCXRunAttributeWriterTest/characterspacing.docx
@@ -42,7 +42,7 @@
   <w:docDefaults>
     <w:rPrDefault>
       <w:rPr>
-        <w14:ligatures w14:val="historicalDiscretional"/>
+        <w14:ligatures w14:val="standardContextual"/>
       </w:rPr>
     </w:rPrDefault>
   </w:docDefaults>
@@ -50,7 +50,7 @@
     <w:name w:val="Normal"/>
     <w:qFormat/>
     <w:rPr>
-      <w14:ligatures w14:val="historicalDiscretional"/>
+      <w14:ligatures w14:val="standardContextual"/>
     </w:rPr>
   </w:style>
 </w:styles>

--- a/Tests/Test Data/docx/RKDOCXRunAttributeWriterTest/characterspacing.docx
+++ b/Tests/Test Data/docx/RKDOCXRunAttributeWriterTest/characterspacing.docx
@@ -43,6 +43,7 @@
     <w:rPrDefault>
       <w:rPr>
         <w14:ligatures w14:val="standardContextual"/>
+        <w:lang w:val="en-US" w:eastAsia="en-US" w:bidi="en-US"/>
       </w:rPr>
     </w:rPrDefault>
   </w:docDefaults>
@@ -51,6 +52,7 @@
     <w:qFormat/>
     <w:rPr>
       <w14:ligatures w14:val="standardContextual"/>
+      <w:lang w:val="en-US" w:eastAsia="en-US" w:bidi="en-US"/>
     </w:rPr>
   </w:style>
 </w:styles>
